--- a/stimuli.docx
+++ b/stimuli.docx
@@ -24,52 +24,7 @@
           <w:szCs w:val="36"/>
           <w:lang w:val="ca-ES"/>
         </w:rPr>
-        <w:t>H</w:t>
-      </w:r>
-      <w:r>
-        <w:rPr>
-          <w:rFonts w:ascii="Times New Roman" w:hAnsi="Times New Roman" w:cs="Times New Roman"/>
-          <w:sz w:val="36"/>
-          <w:szCs w:val="36"/>
-          <w:lang w:val="ca-ES"/>
-        </w:rPr>
-        <w:t>an</w:t>
-      </w:r>
-      <w:r>
-        <w:rPr>
-          <w:rFonts w:ascii="Times New Roman" w:hAnsi="Times New Roman" w:cs="Times New Roman"/>
-          <w:sz w:val="36"/>
-          <w:szCs w:val="36"/>
-          <w:lang w:val="ca-ES"/>
-        </w:rPr>
-        <w:t xml:space="preserve"> </w:t>
-      </w:r>
-      <w:r>
-        <w:rPr>
-          <w:rFonts w:ascii="Times New Roman" w:hAnsi="Times New Roman" w:cs="Times New Roman"/>
-          <w:sz w:val="36"/>
-          <w:szCs w:val="36"/>
-          <w:lang w:val="ca-ES"/>
-        </w:rPr>
-        <w:t>deixat</w:t>
-      </w:r>
-      <w:r>
-        <w:rPr>
-          <w:rFonts w:ascii="Times New Roman" w:hAnsi="Times New Roman" w:cs="Times New Roman"/>
-          <w:sz w:val="36"/>
-          <w:szCs w:val="36"/>
-          <w:lang w:val="ca-ES"/>
-        </w:rPr>
-        <w:t xml:space="preserve"> les </w:t>
-      </w:r>
-      <w:r>
-        <w:rPr>
-          <w:rFonts w:ascii="Times New Roman" w:hAnsi="Times New Roman" w:cs="Times New Roman"/>
-          <w:sz w:val="36"/>
-          <w:szCs w:val="36"/>
-          <w:lang w:val="ca-ES"/>
-        </w:rPr>
-        <w:t>platge</w:t>
+        <w:t>Han deixat les platge</w:t>
       </w:r>
       <w:r>
         <w:rPr>
@@ -454,6 +409,18 @@
     </w:p>
     <w:p>
       <w:pPr>
+        <w:pStyle w:val="ListParagraph"/>
+        <w:jc w:val="both"/>
+        <w:rPr>
+          <w:rFonts w:ascii="Times New Roman" w:hAnsi="Times New Roman" w:cs="Times New Roman"/>
+          <w:sz w:val="36"/>
+          <w:szCs w:val="36"/>
+          <w:lang w:val="ca-ES"/>
+        </w:rPr>
+      </w:pPr>
+    </w:p>
+    <w:p>
+      <w:pPr>
         <w:jc w:val="both"/>
         <w:rPr>
           <w:rFonts w:ascii="Times New Roman" w:hAnsi="Times New Roman" w:cs="Times New Roman"/>
@@ -883,6 +850,7 @@
           <w:sz w:val="36"/>
           <w:szCs w:val="36"/>
         </w:rPr>
+        <w:lastRenderedPageBreak/>
         <w:t>estèrils</w:t>
       </w:r>
       <w:proofErr w:type="spellEnd"/>

--- a/stimuli.docx
+++ b/stimuli.docx
@@ -410,98 +410,6 @@
     <w:p>
       <w:pPr>
         <w:pStyle w:val="ListParagraph"/>
-        <w:jc w:val="both"/>
-        <w:rPr>
-          <w:rFonts w:ascii="Times New Roman" w:hAnsi="Times New Roman" w:cs="Times New Roman"/>
-          <w:sz w:val="36"/>
-          <w:szCs w:val="36"/>
-          <w:lang w:val="ca-ES"/>
-        </w:rPr>
-      </w:pPr>
-    </w:p>
-    <w:p>
-      <w:pPr>
-        <w:jc w:val="both"/>
-        <w:rPr>
-          <w:rFonts w:ascii="Times New Roman" w:hAnsi="Times New Roman" w:cs="Times New Roman"/>
-          <w:sz w:val="36"/>
-          <w:szCs w:val="36"/>
-        </w:rPr>
-      </w:pPr>
-    </w:p>
-    <w:p>
-      <w:pPr>
-        <w:jc w:val="both"/>
-        <w:rPr>
-          <w:rFonts w:ascii="Times New Roman" w:hAnsi="Times New Roman" w:cs="Times New Roman"/>
-          <w:sz w:val="36"/>
-          <w:szCs w:val="36"/>
-        </w:rPr>
-      </w:pPr>
-    </w:p>
-    <w:p>
-      <w:pPr>
-        <w:jc w:val="both"/>
-        <w:rPr>
-          <w:rFonts w:ascii="Times New Roman" w:hAnsi="Times New Roman" w:cs="Times New Roman"/>
-          <w:sz w:val="36"/>
-          <w:szCs w:val="36"/>
-        </w:rPr>
-      </w:pPr>
-    </w:p>
-    <w:p>
-      <w:pPr>
-        <w:jc w:val="both"/>
-        <w:rPr>
-          <w:rFonts w:ascii="Times New Roman" w:hAnsi="Times New Roman" w:cs="Times New Roman"/>
-          <w:sz w:val="36"/>
-          <w:szCs w:val="36"/>
-        </w:rPr>
-      </w:pPr>
-    </w:p>
-    <w:p>
-      <w:pPr>
-        <w:jc w:val="both"/>
-        <w:rPr>
-          <w:rFonts w:ascii="Times New Roman" w:hAnsi="Times New Roman" w:cs="Times New Roman"/>
-          <w:sz w:val="36"/>
-          <w:szCs w:val="36"/>
-        </w:rPr>
-      </w:pPr>
-    </w:p>
-    <w:p>
-      <w:pPr>
-        <w:jc w:val="both"/>
-        <w:rPr>
-          <w:rFonts w:ascii="Times New Roman" w:hAnsi="Times New Roman" w:cs="Times New Roman"/>
-          <w:sz w:val="36"/>
-          <w:szCs w:val="36"/>
-        </w:rPr>
-      </w:pPr>
-    </w:p>
-    <w:p>
-      <w:pPr>
-        <w:jc w:val="both"/>
-        <w:rPr>
-          <w:rFonts w:ascii="Times New Roman" w:hAnsi="Times New Roman" w:cs="Times New Roman"/>
-          <w:sz w:val="36"/>
-          <w:szCs w:val="36"/>
-        </w:rPr>
-      </w:pPr>
-    </w:p>
-    <w:p>
-      <w:pPr>
-        <w:jc w:val="both"/>
-        <w:rPr>
-          <w:rFonts w:ascii="Times New Roman" w:hAnsi="Times New Roman" w:cs="Times New Roman"/>
-          <w:sz w:val="36"/>
-          <w:szCs w:val="36"/>
-        </w:rPr>
-      </w:pPr>
-    </w:p>
-    <w:p>
-      <w:pPr>
-        <w:pStyle w:val="ListParagraph"/>
         <w:numPr>
           <w:ilvl w:val="0"/>
           <w:numId w:val="1"/>
@@ -511,42 +419,17 @@
           <w:rFonts w:ascii="Times New Roman" w:hAnsi="Times New Roman" w:cs="Times New Roman"/>
           <w:sz w:val="36"/>
           <w:szCs w:val="36"/>
-        </w:rPr>
-      </w:pPr>
-      <w:r>
-        <w:rPr>
-          <w:rFonts w:ascii="Times New Roman" w:hAnsi="Times New Roman" w:cs="Times New Roman"/>
-          <w:sz w:val="36"/>
-          <w:szCs w:val="36"/>
-        </w:rPr>
-        <w:t xml:space="preserve">Han </w:t>
-      </w:r>
-      <w:proofErr w:type="spellStart"/>
-      <w:r>
-        <w:rPr>
-          <w:rFonts w:ascii="Times New Roman" w:hAnsi="Times New Roman" w:cs="Times New Roman"/>
-          <w:sz w:val="36"/>
-          <w:szCs w:val="36"/>
-        </w:rPr>
-        <w:t>usat</w:t>
-      </w:r>
-      <w:proofErr w:type="spellEnd"/>
-      <w:r>
-        <w:rPr>
-          <w:rFonts w:ascii="Times New Roman" w:hAnsi="Times New Roman" w:cs="Times New Roman"/>
-          <w:sz w:val="36"/>
-          <w:szCs w:val="36"/>
-        </w:rPr>
-        <w:t xml:space="preserve"> les </w:t>
-      </w:r>
-      <w:proofErr w:type="spellStart"/>
-      <w:r>
-        <w:rPr>
-          <w:rFonts w:ascii="Times New Roman" w:hAnsi="Times New Roman" w:cs="Times New Roman"/>
-          <w:sz w:val="36"/>
-          <w:szCs w:val="36"/>
-        </w:rPr>
-        <w:t>agulle</w:t>
+          <w:lang w:val="ca-ES"/>
+        </w:rPr>
+      </w:pPr>
+      <w:r>
+        <w:rPr>
+          <w:rFonts w:ascii="Times New Roman" w:hAnsi="Times New Roman" w:cs="Times New Roman"/>
+          <w:sz w:val="36"/>
+          <w:szCs w:val="36"/>
+          <w:lang w:val="ca-ES"/>
+        </w:rPr>
+        <w:t>Han tancat les vie</w:t>
       </w:r>
       <w:r>
         <w:rPr>
@@ -555,35 +438,18 @@
           <w:bCs/>
           <w:sz w:val="36"/>
           <w:szCs w:val="36"/>
+          <w:lang w:val="ca-ES"/>
         </w:rPr>
         <w:t>s</w:t>
       </w:r>
-      <w:proofErr w:type="spellEnd"/>
-      <w:r>
-        <w:rPr>
-          <w:rFonts w:ascii="Times New Roman" w:hAnsi="Times New Roman" w:cs="Times New Roman"/>
-          <w:sz w:val="36"/>
-          <w:szCs w:val="36"/>
-        </w:rPr>
-        <w:t xml:space="preserve"> </w:t>
-      </w:r>
-      <w:proofErr w:type="spellStart"/>
-      <w:r>
-        <w:rPr>
-          <w:rFonts w:ascii="Times New Roman" w:hAnsi="Times New Roman" w:cs="Times New Roman"/>
-          <w:sz w:val="36"/>
-          <w:szCs w:val="36"/>
-        </w:rPr>
-        <w:t>estèrils</w:t>
-      </w:r>
-      <w:proofErr w:type="spellEnd"/>
-      <w:r>
-        <w:rPr>
-          <w:rFonts w:ascii="Times New Roman" w:hAnsi="Times New Roman" w:cs="Times New Roman"/>
-          <w:sz w:val="36"/>
-          <w:szCs w:val="36"/>
-        </w:rPr>
-        <w:t>.</w:t>
+      <w:r>
+        <w:rPr>
+          <w:rFonts w:ascii="Times New Roman" w:hAnsi="Times New Roman" w:cs="Times New Roman"/>
+          <w:sz w:val="36"/>
+          <w:szCs w:val="36"/>
+          <w:lang w:val="ca-ES"/>
+        </w:rPr>
+        <w:t xml:space="preserve"> estretes.</w:t>
       </w:r>
     </w:p>
     <w:p>
@@ -598,42 +464,17 @@
           <w:rFonts w:ascii="Times New Roman" w:hAnsi="Times New Roman" w:cs="Times New Roman"/>
           <w:sz w:val="36"/>
           <w:szCs w:val="36"/>
-        </w:rPr>
-      </w:pPr>
-      <w:r>
-        <w:rPr>
-          <w:rFonts w:ascii="Times New Roman" w:hAnsi="Times New Roman" w:cs="Times New Roman"/>
-          <w:sz w:val="36"/>
-          <w:szCs w:val="36"/>
-        </w:rPr>
-        <w:t xml:space="preserve">Han </w:t>
-      </w:r>
-      <w:proofErr w:type="spellStart"/>
-      <w:r>
-        <w:rPr>
-          <w:rFonts w:ascii="Times New Roman" w:hAnsi="Times New Roman" w:cs="Times New Roman"/>
-          <w:sz w:val="36"/>
-          <w:szCs w:val="36"/>
-        </w:rPr>
-        <w:t>llegit</w:t>
-      </w:r>
-      <w:proofErr w:type="spellEnd"/>
-      <w:r>
-        <w:rPr>
-          <w:rFonts w:ascii="Times New Roman" w:hAnsi="Times New Roman" w:cs="Times New Roman"/>
-          <w:sz w:val="36"/>
-          <w:szCs w:val="36"/>
-        </w:rPr>
-        <w:t xml:space="preserve"> les </w:t>
-      </w:r>
-      <w:proofErr w:type="spellStart"/>
-      <w:r>
-        <w:rPr>
-          <w:rFonts w:ascii="Times New Roman" w:hAnsi="Times New Roman" w:cs="Times New Roman"/>
-          <w:sz w:val="36"/>
-          <w:szCs w:val="36"/>
-        </w:rPr>
-        <w:t>paraule</w:t>
+          <w:lang w:val="ca-ES"/>
+        </w:rPr>
+      </w:pPr>
+      <w:r>
+        <w:rPr>
+          <w:rFonts w:ascii="Times New Roman" w:hAnsi="Times New Roman" w:cs="Times New Roman"/>
+          <w:sz w:val="36"/>
+          <w:szCs w:val="36"/>
+          <w:lang w:val="ca-ES"/>
+        </w:rPr>
+        <w:t>Han trobat les bole</w:t>
       </w:r>
       <w:r>
         <w:rPr>
@@ -642,38 +483,111 @@
           <w:bCs/>
           <w:sz w:val="36"/>
           <w:szCs w:val="36"/>
-        </w:rPr>
-        <w:t>s</w:t>
-      </w:r>
-      <w:proofErr w:type="spellEnd"/>
-      <w:r>
-        <w:rPr>
-          <w:rFonts w:ascii="Times New Roman" w:hAnsi="Times New Roman" w:cs="Times New Roman"/>
-          <w:b/>
-          <w:bCs/>
-          <w:sz w:val="36"/>
-          <w:szCs w:val="36"/>
-        </w:rPr>
-        <w:t xml:space="preserve"> </w:t>
-      </w:r>
-      <w:proofErr w:type="spellStart"/>
-      <w:r>
-        <w:rPr>
-          <w:rFonts w:ascii="Times New Roman" w:hAnsi="Times New Roman" w:cs="Times New Roman"/>
-          <w:sz w:val="36"/>
-          <w:szCs w:val="36"/>
-        </w:rPr>
-        <w:t>estranyes</w:t>
-      </w:r>
-      <w:proofErr w:type="spellEnd"/>
-      <w:r>
-        <w:rPr>
-          <w:rFonts w:ascii="Times New Roman" w:hAnsi="Times New Roman" w:cs="Times New Roman"/>
-          <w:sz w:val="36"/>
-          <w:szCs w:val="36"/>
-        </w:rPr>
-        <w:t>.</w:t>
-      </w:r>
+          <w:lang w:val="ca-ES"/>
+        </w:rPr>
+        <w:t xml:space="preserve">s </w:t>
+      </w:r>
+      <w:r>
+        <w:rPr>
+          <w:rFonts w:ascii="Times New Roman" w:hAnsi="Times New Roman" w:cs="Times New Roman"/>
+          <w:sz w:val="36"/>
+          <w:szCs w:val="36"/>
+          <w:lang w:val="ca-ES"/>
+        </w:rPr>
+        <w:t>ocultes.</w:t>
+      </w:r>
+    </w:p>
+    <w:p>
+      <w:pPr>
+        <w:pStyle w:val="ListParagraph"/>
+        <w:jc w:val="both"/>
+        <w:rPr>
+          <w:rFonts w:ascii="Times New Roman" w:hAnsi="Times New Roman" w:cs="Times New Roman"/>
+          <w:sz w:val="36"/>
+          <w:szCs w:val="36"/>
+          <w:lang w:val="ca-ES"/>
+        </w:rPr>
+      </w:pPr>
+    </w:p>
+    <w:p>
+      <w:pPr>
+        <w:jc w:val="both"/>
+        <w:rPr>
+          <w:rFonts w:ascii="Times New Roman" w:hAnsi="Times New Roman" w:cs="Times New Roman"/>
+          <w:sz w:val="36"/>
+          <w:szCs w:val="36"/>
+        </w:rPr>
+      </w:pPr>
+    </w:p>
+    <w:p>
+      <w:pPr>
+        <w:jc w:val="both"/>
+        <w:rPr>
+          <w:rFonts w:ascii="Times New Roman" w:hAnsi="Times New Roman" w:cs="Times New Roman"/>
+          <w:sz w:val="36"/>
+          <w:szCs w:val="36"/>
+        </w:rPr>
+      </w:pPr>
+    </w:p>
+    <w:p>
+      <w:pPr>
+        <w:jc w:val="both"/>
+        <w:rPr>
+          <w:rFonts w:ascii="Times New Roman" w:hAnsi="Times New Roman" w:cs="Times New Roman"/>
+          <w:sz w:val="36"/>
+          <w:szCs w:val="36"/>
+        </w:rPr>
+      </w:pPr>
+    </w:p>
+    <w:p>
+      <w:pPr>
+        <w:jc w:val="both"/>
+        <w:rPr>
+          <w:rFonts w:ascii="Times New Roman" w:hAnsi="Times New Roman" w:cs="Times New Roman"/>
+          <w:sz w:val="36"/>
+          <w:szCs w:val="36"/>
+        </w:rPr>
+      </w:pPr>
+    </w:p>
+    <w:p>
+      <w:pPr>
+        <w:jc w:val="both"/>
+        <w:rPr>
+          <w:rFonts w:ascii="Times New Roman" w:hAnsi="Times New Roman" w:cs="Times New Roman"/>
+          <w:sz w:val="36"/>
+          <w:szCs w:val="36"/>
+        </w:rPr>
+      </w:pPr>
+    </w:p>
+    <w:p>
+      <w:pPr>
+        <w:jc w:val="both"/>
+        <w:rPr>
+          <w:rFonts w:ascii="Times New Roman" w:hAnsi="Times New Roman" w:cs="Times New Roman"/>
+          <w:sz w:val="36"/>
+          <w:szCs w:val="36"/>
+        </w:rPr>
+      </w:pPr>
+    </w:p>
+    <w:p>
+      <w:pPr>
+        <w:jc w:val="both"/>
+        <w:rPr>
+          <w:rFonts w:ascii="Times New Roman" w:hAnsi="Times New Roman" w:cs="Times New Roman"/>
+          <w:sz w:val="36"/>
+          <w:szCs w:val="36"/>
+        </w:rPr>
+      </w:pPr>
+    </w:p>
+    <w:p>
+      <w:pPr>
+        <w:jc w:val="both"/>
+        <w:rPr>
+          <w:rFonts w:ascii="Times New Roman" w:hAnsi="Times New Roman" w:cs="Times New Roman"/>
+          <w:sz w:val="36"/>
+          <w:szCs w:val="36"/>
+        </w:rPr>
+      </w:pPr>
     </w:p>
     <w:p>
       <w:pPr>
@@ -704,6 +618,182 @@
           <w:sz w:val="36"/>
           <w:szCs w:val="36"/>
         </w:rPr>
+        <w:t>usat</w:t>
+      </w:r>
+      <w:proofErr w:type="spellEnd"/>
+      <w:r>
+        <w:rPr>
+          <w:rFonts w:ascii="Times New Roman" w:hAnsi="Times New Roman" w:cs="Times New Roman"/>
+          <w:sz w:val="36"/>
+          <w:szCs w:val="36"/>
+        </w:rPr>
+        <w:t xml:space="preserve"> les </w:t>
+      </w:r>
+      <w:proofErr w:type="spellStart"/>
+      <w:r>
+        <w:rPr>
+          <w:rFonts w:ascii="Times New Roman" w:hAnsi="Times New Roman" w:cs="Times New Roman"/>
+          <w:sz w:val="36"/>
+          <w:szCs w:val="36"/>
+        </w:rPr>
+        <w:t>agulle</w:t>
+      </w:r>
+      <w:r>
+        <w:rPr>
+          <w:rFonts w:ascii="Times New Roman" w:hAnsi="Times New Roman" w:cs="Times New Roman"/>
+          <w:b/>
+          <w:bCs/>
+          <w:sz w:val="36"/>
+          <w:szCs w:val="36"/>
+        </w:rPr>
+        <w:t>s</w:t>
+      </w:r>
+      <w:proofErr w:type="spellEnd"/>
+      <w:r>
+        <w:rPr>
+          <w:rFonts w:ascii="Times New Roman" w:hAnsi="Times New Roman" w:cs="Times New Roman"/>
+          <w:sz w:val="36"/>
+          <w:szCs w:val="36"/>
+        </w:rPr>
+        <w:t xml:space="preserve"> </w:t>
+      </w:r>
+      <w:proofErr w:type="spellStart"/>
+      <w:r>
+        <w:rPr>
+          <w:rFonts w:ascii="Times New Roman" w:hAnsi="Times New Roman" w:cs="Times New Roman"/>
+          <w:sz w:val="36"/>
+          <w:szCs w:val="36"/>
+        </w:rPr>
+        <w:t>estèrils</w:t>
+      </w:r>
+      <w:proofErr w:type="spellEnd"/>
+      <w:r>
+        <w:rPr>
+          <w:rFonts w:ascii="Times New Roman" w:hAnsi="Times New Roman" w:cs="Times New Roman"/>
+          <w:sz w:val="36"/>
+          <w:szCs w:val="36"/>
+        </w:rPr>
+        <w:t>.</w:t>
+      </w:r>
+    </w:p>
+    <w:p>
+      <w:pPr>
+        <w:pStyle w:val="ListParagraph"/>
+        <w:numPr>
+          <w:ilvl w:val="0"/>
+          <w:numId w:val="1"/>
+        </w:numPr>
+        <w:jc w:val="both"/>
+        <w:rPr>
+          <w:rFonts w:ascii="Times New Roman" w:hAnsi="Times New Roman" w:cs="Times New Roman"/>
+          <w:sz w:val="36"/>
+          <w:szCs w:val="36"/>
+        </w:rPr>
+      </w:pPr>
+      <w:r>
+        <w:rPr>
+          <w:rFonts w:ascii="Times New Roman" w:hAnsi="Times New Roman" w:cs="Times New Roman"/>
+          <w:sz w:val="36"/>
+          <w:szCs w:val="36"/>
+        </w:rPr>
+        <w:t xml:space="preserve">Han </w:t>
+      </w:r>
+      <w:proofErr w:type="spellStart"/>
+      <w:r>
+        <w:rPr>
+          <w:rFonts w:ascii="Times New Roman" w:hAnsi="Times New Roman" w:cs="Times New Roman"/>
+          <w:sz w:val="36"/>
+          <w:szCs w:val="36"/>
+        </w:rPr>
+        <w:t>llegit</w:t>
+      </w:r>
+      <w:proofErr w:type="spellEnd"/>
+      <w:r>
+        <w:rPr>
+          <w:rFonts w:ascii="Times New Roman" w:hAnsi="Times New Roman" w:cs="Times New Roman"/>
+          <w:sz w:val="36"/>
+          <w:szCs w:val="36"/>
+        </w:rPr>
+        <w:t xml:space="preserve"> les </w:t>
+      </w:r>
+      <w:proofErr w:type="spellStart"/>
+      <w:r>
+        <w:rPr>
+          <w:rFonts w:ascii="Times New Roman" w:hAnsi="Times New Roman" w:cs="Times New Roman"/>
+          <w:sz w:val="36"/>
+          <w:szCs w:val="36"/>
+        </w:rPr>
+        <w:t>paraule</w:t>
+      </w:r>
+      <w:r>
+        <w:rPr>
+          <w:rFonts w:ascii="Times New Roman" w:hAnsi="Times New Roman" w:cs="Times New Roman"/>
+          <w:b/>
+          <w:bCs/>
+          <w:sz w:val="36"/>
+          <w:szCs w:val="36"/>
+        </w:rPr>
+        <w:t>s</w:t>
+      </w:r>
+      <w:proofErr w:type="spellEnd"/>
+      <w:r>
+        <w:rPr>
+          <w:rFonts w:ascii="Times New Roman" w:hAnsi="Times New Roman" w:cs="Times New Roman"/>
+          <w:b/>
+          <w:bCs/>
+          <w:sz w:val="36"/>
+          <w:szCs w:val="36"/>
+        </w:rPr>
+        <w:t xml:space="preserve"> </w:t>
+      </w:r>
+      <w:proofErr w:type="spellStart"/>
+      <w:r>
+        <w:rPr>
+          <w:rFonts w:ascii="Times New Roman" w:hAnsi="Times New Roman" w:cs="Times New Roman"/>
+          <w:sz w:val="36"/>
+          <w:szCs w:val="36"/>
+        </w:rPr>
+        <w:t>estranyes</w:t>
+      </w:r>
+      <w:proofErr w:type="spellEnd"/>
+      <w:r>
+        <w:rPr>
+          <w:rFonts w:ascii="Times New Roman" w:hAnsi="Times New Roman" w:cs="Times New Roman"/>
+          <w:sz w:val="36"/>
+          <w:szCs w:val="36"/>
+        </w:rPr>
+        <w:t>.</w:t>
+      </w:r>
+    </w:p>
+    <w:p>
+      <w:pPr>
+        <w:pStyle w:val="ListParagraph"/>
+        <w:numPr>
+          <w:ilvl w:val="0"/>
+          <w:numId w:val="1"/>
+        </w:numPr>
+        <w:jc w:val="both"/>
+        <w:rPr>
+          <w:rFonts w:ascii="Times New Roman" w:hAnsi="Times New Roman" w:cs="Times New Roman"/>
+          <w:sz w:val="36"/>
+          <w:szCs w:val="36"/>
+        </w:rPr>
+      </w:pPr>
+      <w:r>
+        <w:rPr>
+          <w:rFonts w:ascii="Times New Roman" w:hAnsi="Times New Roman" w:cs="Times New Roman"/>
+          <w:sz w:val="36"/>
+          <w:szCs w:val="36"/>
+        </w:rPr>
+        <w:t xml:space="preserve">Han </w:t>
+      </w:r>
+      <w:proofErr w:type="spellStart"/>
+      <w:r>
+        <w:rPr>
+          <w:rFonts w:ascii="Times New Roman" w:hAnsi="Times New Roman" w:cs="Times New Roman"/>
+          <w:sz w:val="36"/>
+          <w:szCs w:val="36"/>
+        </w:rPr>
         <w:t>passat</w:t>
       </w:r>
       <w:proofErr w:type="spellEnd"/>
@@ -820,6 +910,7 @@
           <w:sz w:val="36"/>
           <w:szCs w:val="36"/>
         </w:rPr>
+        <w:lastRenderedPageBreak/>
         <w:t>Estables</w:t>
       </w:r>
       <w:proofErr w:type="spellEnd"/>
@@ -850,7 +941,6 @@
           <w:sz w:val="36"/>
           <w:szCs w:val="36"/>
         </w:rPr>
-        <w:lastRenderedPageBreak/>
         <w:t>estèrils</w:t>
       </w:r>
       <w:proofErr w:type="spellEnd"/>

--- a/stimuli.docx
+++ b/stimuli.docx
@@ -4,6 +4,28 @@
   <w:body>
     <w:p>
       <w:pPr>
+        <w:jc w:val="both"/>
+        <w:rPr>
+          <w:rFonts w:ascii="Times New Roman" w:hAnsi="Times New Roman" w:cs="Times New Roman"/>
+        </w:rPr>
+      </w:pPr>
+      <w:r>
+        <w:rPr>
+          <w:rFonts w:ascii="Times New Roman" w:hAnsi="Times New Roman" w:cs="Times New Roman"/>
+        </w:rPr>
+        <w:t>Estímuls</w:t>
+      </w:r>
+    </w:p>
+    <w:p>
+      <w:pPr>
+        <w:jc w:val="both"/>
+        <w:rPr>
+          <w:rFonts w:ascii="Times New Roman" w:hAnsi="Times New Roman" w:cs="Times New Roman"/>
+        </w:rPr>
+      </w:pPr>
+    </w:p>
+    <w:p>
+      <w:pPr>
         <w:pStyle w:val="ListParagraph"/>
         <w:numPr>
           <w:ilvl w:val="0"/>
@@ -12,16 +34,12 @@
         <w:jc w:val="both"/>
         <w:rPr>
           <w:rFonts w:ascii="Times New Roman" w:hAnsi="Times New Roman" w:cs="Times New Roman"/>
-          <w:sz w:val="36"/>
-          <w:szCs w:val="36"/>
-          <w:lang w:val="ca-ES"/>
-        </w:rPr>
-      </w:pPr>
-      <w:r>
-        <w:rPr>
-          <w:rFonts w:ascii="Times New Roman" w:hAnsi="Times New Roman" w:cs="Times New Roman"/>
-          <w:sz w:val="36"/>
-          <w:szCs w:val="36"/>
+          <w:lang w:val="ca-ES"/>
+        </w:rPr>
+      </w:pPr>
+      <w:r>
+        <w:rPr>
+          <w:rFonts w:ascii="Times New Roman" w:hAnsi="Times New Roman" w:cs="Times New Roman"/>
           <w:lang w:val="ca-ES"/>
         </w:rPr>
         <w:t>Han deixat les platge</w:t>
@@ -31,8 +49,6 @@
           <w:rFonts w:ascii="Times New Roman" w:hAnsi="Times New Roman" w:cs="Times New Roman"/>
           <w:b/>
           <w:bCs/>
-          <w:sz w:val="36"/>
-          <w:szCs w:val="36"/>
           <w:lang w:val="ca-ES"/>
         </w:rPr>
         <w:t>s</w:t>
@@ -40,8 +56,6 @@
       <w:r>
         <w:rPr>
           <w:rFonts w:ascii="Times New Roman" w:hAnsi="Times New Roman" w:cs="Times New Roman"/>
-          <w:sz w:val="36"/>
-          <w:szCs w:val="36"/>
           <w:lang w:val="ca-ES"/>
         </w:rPr>
         <w:t xml:space="preserve"> obertes. </w:t>
@@ -57,16 +71,12 @@
         <w:jc w:val="both"/>
         <w:rPr>
           <w:rFonts w:ascii="Times New Roman" w:hAnsi="Times New Roman" w:cs="Times New Roman"/>
-          <w:sz w:val="36"/>
-          <w:szCs w:val="36"/>
-          <w:lang w:val="ca-ES"/>
-        </w:rPr>
-      </w:pPr>
-      <w:r>
-        <w:rPr>
-          <w:rFonts w:ascii="Times New Roman" w:hAnsi="Times New Roman" w:cs="Times New Roman"/>
-          <w:sz w:val="36"/>
-          <w:szCs w:val="36"/>
+          <w:lang w:val="ca-ES"/>
+        </w:rPr>
+      </w:pPr>
+      <w:r>
+        <w:rPr>
+          <w:rFonts w:ascii="Times New Roman" w:hAnsi="Times New Roman" w:cs="Times New Roman"/>
           <w:lang w:val="ca-ES"/>
         </w:rPr>
         <w:t>Han pintat les torre</w:t>
@@ -76,8 +86,6 @@
           <w:rFonts w:ascii="Times New Roman" w:hAnsi="Times New Roman" w:cs="Times New Roman"/>
           <w:b/>
           <w:bCs/>
-          <w:sz w:val="36"/>
-          <w:szCs w:val="36"/>
           <w:lang w:val="ca-ES"/>
         </w:rPr>
         <w:t xml:space="preserve">s </w:t>
@@ -85,8 +93,6 @@
       <w:r>
         <w:rPr>
           <w:rFonts w:ascii="Times New Roman" w:hAnsi="Times New Roman" w:cs="Times New Roman"/>
-          <w:sz w:val="36"/>
-          <w:szCs w:val="36"/>
           <w:lang w:val="ca-ES"/>
         </w:rPr>
         <w:t>antigues.</w:t>
@@ -102,16 +108,12 @@
         <w:jc w:val="both"/>
         <w:rPr>
           <w:rFonts w:ascii="Times New Roman" w:hAnsi="Times New Roman" w:cs="Times New Roman"/>
-          <w:sz w:val="36"/>
-          <w:szCs w:val="36"/>
-          <w:lang w:val="ca-ES"/>
-        </w:rPr>
-      </w:pPr>
-      <w:r>
-        <w:rPr>
-          <w:rFonts w:ascii="Times New Roman" w:hAnsi="Times New Roman" w:cs="Times New Roman"/>
-          <w:sz w:val="36"/>
-          <w:szCs w:val="36"/>
+          <w:lang w:val="ca-ES"/>
+        </w:rPr>
+      </w:pPr>
+      <w:r>
+        <w:rPr>
+          <w:rFonts w:ascii="Times New Roman" w:hAnsi="Times New Roman" w:cs="Times New Roman"/>
           <w:lang w:val="ca-ES"/>
         </w:rPr>
         <w:t>Han obert les porte</w:t>
@@ -121,8 +123,6 @@
           <w:rFonts w:ascii="Times New Roman" w:hAnsi="Times New Roman" w:cs="Times New Roman"/>
           <w:b/>
           <w:bCs/>
-          <w:sz w:val="36"/>
-          <w:szCs w:val="36"/>
           <w:lang w:val="ca-ES"/>
         </w:rPr>
         <w:t>s</w:t>
@@ -130,8 +130,6 @@
       <w:r>
         <w:rPr>
           <w:rFonts w:ascii="Times New Roman" w:hAnsi="Times New Roman" w:cs="Times New Roman"/>
-          <w:sz w:val="36"/>
-          <w:szCs w:val="36"/>
           <w:lang w:val="ca-ES"/>
         </w:rPr>
         <w:t xml:space="preserve"> enormes.</w:t>
@@ -147,16 +145,12 @@
         <w:jc w:val="both"/>
         <w:rPr>
           <w:rFonts w:ascii="Times New Roman" w:hAnsi="Times New Roman" w:cs="Times New Roman"/>
-          <w:sz w:val="36"/>
-          <w:szCs w:val="36"/>
-          <w:lang w:val="ca-ES"/>
-        </w:rPr>
-      </w:pPr>
-      <w:r>
-        <w:rPr>
-          <w:rFonts w:ascii="Times New Roman" w:hAnsi="Times New Roman" w:cs="Times New Roman"/>
-          <w:sz w:val="36"/>
-          <w:szCs w:val="36"/>
+          <w:lang w:val="ca-ES"/>
+        </w:rPr>
+      </w:pPr>
+      <w:r>
+        <w:rPr>
+          <w:rFonts w:ascii="Times New Roman" w:hAnsi="Times New Roman" w:cs="Times New Roman"/>
           <w:lang w:val="ca-ES"/>
         </w:rPr>
         <w:t>Han cessat les guerre</w:t>
@@ -166,8 +160,6 @@
           <w:rFonts w:ascii="Times New Roman" w:hAnsi="Times New Roman" w:cs="Times New Roman"/>
           <w:b/>
           <w:bCs/>
-          <w:sz w:val="36"/>
-          <w:szCs w:val="36"/>
           <w:lang w:val="ca-ES"/>
         </w:rPr>
         <w:t>s</w:t>
@@ -175,8 +167,6 @@
       <w:r>
         <w:rPr>
           <w:rFonts w:ascii="Times New Roman" w:hAnsi="Times New Roman" w:cs="Times New Roman"/>
-          <w:sz w:val="36"/>
-          <w:szCs w:val="36"/>
           <w:lang w:val="ca-ES"/>
         </w:rPr>
         <w:t xml:space="preserve"> horribles.</w:t>
@@ -192,16 +182,12 @@
         <w:jc w:val="both"/>
         <w:rPr>
           <w:rFonts w:ascii="Times New Roman" w:hAnsi="Times New Roman" w:cs="Times New Roman"/>
-          <w:sz w:val="36"/>
-          <w:szCs w:val="36"/>
-          <w:lang w:val="ca-ES"/>
-        </w:rPr>
-      </w:pPr>
-      <w:r>
-        <w:rPr>
-          <w:rFonts w:ascii="Times New Roman" w:hAnsi="Times New Roman" w:cs="Times New Roman"/>
-          <w:sz w:val="36"/>
-          <w:szCs w:val="36"/>
+          <w:lang w:val="ca-ES"/>
+        </w:rPr>
+      </w:pPr>
+      <w:r>
+        <w:rPr>
+          <w:rFonts w:ascii="Times New Roman" w:hAnsi="Times New Roman" w:cs="Times New Roman"/>
           <w:lang w:val="ca-ES"/>
         </w:rPr>
         <w:t>Han premiat les jove</w:t>
@@ -211,8 +197,6 @@
           <w:rFonts w:ascii="Times New Roman" w:hAnsi="Times New Roman" w:cs="Times New Roman"/>
           <w:b/>
           <w:bCs/>
-          <w:sz w:val="36"/>
-          <w:szCs w:val="36"/>
           <w:lang w:val="ca-ES"/>
         </w:rPr>
         <w:t>s</w:t>
@@ -220,8 +204,6 @@
       <w:r>
         <w:rPr>
           <w:rFonts w:ascii="Times New Roman" w:hAnsi="Times New Roman" w:cs="Times New Roman"/>
-          <w:sz w:val="36"/>
-          <w:szCs w:val="36"/>
           <w:lang w:val="ca-ES"/>
         </w:rPr>
         <w:t xml:space="preserve"> amables.</w:t>
@@ -237,16 +219,12 @@
         <w:jc w:val="both"/>
         <w:rPr>
           <w:rFonts w:ascii="Times New Roman" w:hAnsi="Times New Roman" w:cs="Times New Roman"/>
-          <w:sz w:val="36"/>
-          <w:szCs w:val="36"/>
-          <w:lang w:val="ca-ES"/>
-        </w:rPr>
-      </w:pPr>
-      <w:r>
-        <w:rPr>
-          <w:rFonts w:ascii="Times New Roman" w:hAnsi="Times New Roman" w:cs="Times New Roman"/>
-          <w:sz w:val="36"/>
-          <w:szCs w:val="36"/>
+          <w:lang w:val="ca-ES"/>
+        </w:rPr>
+      </w:pPr>
+      <w:r>
+        <w:rPr>
+          <w:rFonts w:ascii="Times New Roman" w:hAnsi="Times New Roman" w:cs="Times New Roman"/>
           <w:lang w:val="ca-ES"/>
         </w:rPr>
         <w:t>Han après les llengüe</w:t>
@@ -256,8 +234,6 @@
           <w:rFonts w:ascii="Times New Roman" w:hAnsi="Times New Roman" w:cs="Times New Roman"/>
           <w:b/>
           <w:bCs/>
-          <w:sz w:val="36"/>
-          <w:szCs w:val="36"/>
           <w:lang w:val="ca-ES"/>
         </w:rPr>
         <w:t>s</w:t>
@@ -265,8 +241,6 @@
       <w:r>
         <w:rPr>
           <w:rFonts w:ascii="Times New Roman" w:hAnsi="Times New Roman" w:cs="Times New Roman"/>
-          <w:sz w:val="36"/>
-          <w:szCs w:val="36"/>
           <w:lang w:val="ca-ES"/>
         </w:rPr>
         <w:t xml:space="preserve"> eslaves.</w:t>
@@ -282,16 +256,12 @@
         <w:jc w:val="both"/>
         <w:rPr>
           <w:rFonts w:ascii="Times New Roman" w:hAnsi="Times New Roman" w:cs="Times New Roman"/>
-          <w:sz w:val="36"/>
-          <w:szCs w:val="36"/>
-          <w:lang w:val="ca-ES"/>
-        </w:rPr>
-      </w:pPr>
-      <w:r>
-        <w:rPr>
-          <w:rFonts w:ascii="Times New Roman" w:hAnsi="Times New Roman" w:cs="Times New Roman"/>
-          <w:sz w:val="36"/>
-          <w:szCs w:val="36"/>
+          <w:lang w:val="ca-ES"/>
+        </w:rPr>
+      </w:pPr>
+      <w:r>
+        <w:rPr>
+          <w:rFonts w:ascii="Times New Roman" w:hAnsi="Times New Roman" w:cs="Times New Roman"/>
           <w:lang w:val="ca-ES"/>
         </w:rPr>
         <w:t>Han renyat les nene</w:t>
@@ -301,8 +271,6 @@
           <w:rFonts w:ascii="Times New Roman" w:hAnsi="Times New Roman" w:cs="Times New Roman"/>
           <w:b/>
           <w:bCs/>
-          <w:sz w:val="36"/>
-          <w:szCs w:val="36"/>
           <w:lang w:val="ca-ES"/>
         </w:rPr>
         <w:t>s</w:t>
@@ -310,8 +278,6 @@
       <w:r>
         <w:rPr>
           <w:rFonts w:ascii="Times New Roman" w:hAnsi="Times New Roman" w:cs="Times New Roman"/>
-          <w:sz w:val="36"/>
-          <w:szCs w:val="36"/>
           <w:lang w:val="ca-ES"/>
         </w:rPr>
         <w:t xml:space="preserve"> inquietes.</w:t>
@@ -327,16 +293,12 @@
         <w:jc w:val="both"/>
         <w:rPr>
           <w:rFonts w:ascii="Times New Roman" w:hAnsi="Times New Roman" w:cs="Times New Roman"/>
-          <w:sz w:val="36"/>
-          <w:szCs w:val="36"/>
-          <w:lang w:val="ca-ES"/>
-        </w:rPr>
-      </w:pPr>
-      <w:r>
-        <w:rPr>
-          <w:rFonts w:ascii="Times New Roman" w:hAnsi="Times New Roman" w:cs="Times New Roman"/>
-          <w:sz w:val="36"/>
-          <w:szCs w:val="36"/>
+          <w:lang w:val="ca-ES"/>
+        </w:rPr>
+      </w:pPr>
+      <w:r>
+        <w:rPr>
+          <w:rFonts w:ascii="Times New Roman" w:hAnsi="Times New Roman" w:cs="Times New Roman"/>
           <w:lang w:val="ca-ES"/>
         </w:rPr>
         <w:t>Han passat les prove</w:t>
@@ -346,8 +308,6 @@
           <w:rFonts w:ascii="Times New Roman" w:hAnsi="Times New Roman" w:cs="Times New Roman"/>
           <w:b/>
           <w:bCs/>
-          <w:sz w:val="36"/>
-          <w:szCs w:val="36"/>
           <w:lang w:val="ca-ES"/>
         </w:rPr>
         <w:t>s</w:t>
@@ -355,8 +315,6 @@
       <w:r>
         <w:rPr>
           <w:rFonts w:ascii="Times New Roman" w:hAnsi="Times New Roman" w:cs="Times New Roman"/>
-          <w:sz w:val="36"/>
-          <w:szCs w:val="36"/>
           <w:lang w:val="ca-ES"/>
         </w:rPr>
         <w:t xml:space="preserve"> internes.</w:t>
@@ -372,16 +330,12 @@
         <w:jc w:val="both"/>
         <w:rPr>
           <w:rFonts w:ascii="Times New Roman" w:hAnsi="Times New Roman" w:cs="Times New Roman"/>
-          <w:sz w:val="36"/>
-          <w:szCs w:val="36"/>
-          <w:lang w:val="ca-ES"/>
-        </w:rPr>
-      </w:pPr>
-      <w:r>
-        <w:rPr>
-          <w:rFonts w:ascii="Times New Roman" w:hAnsi="Times New Roman" w:cs="Times New Roman"/>
-          <w:sz w:val="36"/>
-          <w:szCs w:val="36"/>
+          <w:lang w:val="ca-ES"/>
+        </w:rPr>
+      </w:pPr>
+      <w:r>
+        <w:rPr>
+          <w:rFonts w:ascii="Times New Roman" w:hAnsi="Times New Roman" w:cs="Times New Roman"/>
           <w:lang w:val="ca-ES"/>
         </w:rPr>
         <w:t>Han munyit les vaque</w:t>
@@ -391,8 +345,6 @@
           <w:rFonts w:ascii="Times New Roman" w:hAnsi="Times New Roman" w:cs="Times New Roman"/>
           <w:b/>
           <w:bCs/>
-          <w:sz w:val="36"/>
-          <w:szCs w:val="36"/>
           <w:lang w:val="ca-ES"/>
         </w:rPr>
         <w:t>s</w:t>
@@ -400,8 +352,6 @@
       <w:r>
         <w:rPr>
           <w:rFonts w:ascii="Times New Roman" w:hAnsi="Times New Roman" w:cs="Times New Roman"/>
-          <w:sz w:val="36"/>
-          <w:szCs w:val="36"/>
           <w:lang w:val="ca-ES"/>
         </w:rPr>
         <w:t xml:space="preserve"> obeses.</w:t>
@@ -417,16 +367,12 @@
         <w:jc w:val="both"/>
         <w:rPr>
           <w:rFonts w:ascii="Times New Roman" w:hAnsi="Times New Roman" w:cs="Times New Roman"/>
-          <w:sz w:val="36"/>
-          <w:szCs w:val="36"/>
-          <w:lang w:val="ca-ES"/>
-        </w:rPr>
-      </w:pPr>
-      <w:r>
-        <w:rPr>
-          <w:rFonts w:ascii="Times New Roman" w:hAnsi="Times New Roman" w:cs="Times New Roman"/>
-          <w:sz w:val="36"/>
-          <w:szCs w:val="36"/>
+          <w:lang w:val="ca-ES"/>
+        </w:rPr>
+      </w:pPr>
+      <w:r>
+        <w:rPr>
+          <w:rFonts w:ascii="Times New Roman" w:hAnsi="Times New Roman" w:cs="Times New Roman"/>
           <w:lang w:val="ca-ES"/>
         </w:rPr>
         <w:t>Han tancat les vie</w:t>
@@ -436,8 +382,6 @@
           <w:rFonts w:ascii="Times New Roman" w:hAnsi="Times New Roman" w:cs="Times New Roman"/>
           <w:b/>
           <w:bCs/>
-          <w:sz w:val="36"/>
-          <w:szCs w:val="36"/>
           <w:lang w:val="ca-ES"/>
         </w:rPr>
         <w:t>s</w:t>
@@ -445,8 +389,6 @@
       <w:r>
         <w:rPr>
           <w:rFonts w:ascii="Times New Roman" w:hAnsi="Times New Roman" w:cs="Times New Roman"/>
-          <w:sz w:val="36"/>
-          <w:szCs w:val="36"/>
           <w:lang w:val="ca-ES"/>
         </w:rPr>
         <w:t xml:space="preserve"> estretes.</w:t>
@@ -462,16 +404,12 @@
         <w:jc w:val="both"/>
         <w:rPr>
           <w:rFonts w:ascii="Times New Roman" w:hAnsi="Times New Roman" w:cs="Times New Roman"/>
-          <w:sz w:val="36"/>
-          <w:szCs w:val="36"/>
-          <w:lang w:val="ca-ES"/>
-        </w:rPr>
-      </w:pPr>
-      <w:r>
-        <w:rPr>
-          <w:rFonts w:ascii="Times New Roman" w:hAnsi="Times New Roman" w:cs="Times New Roman"/>
-          <w:sz w:val="36"/>
-          <w:szCs w:val="36"/>
+          <w:lang w:val="ca-ES"/>
+        </w:rPr>
+      </w:pPr>
+      <w:r>
+        <w:rPr>
+          <w:rFonts w:ascii="Times New Roman" w:hAnsi="Times New Roman" w:cs="Times New Roman"/>
           <w:lang w:val="ca-ES"/>
         </w:rPr>
         <w:t>Han trobat les bole</w:t>
@@ -481,8 +419,6 @@
           <w:rFonts w:ascii="Times New Roman" w:hAnsi="Times New Roman" w:cs="Times New Roman"/>
           <w:b/>
           <w:bCs/>
-          <w:sz w:val="36"/>
-          <w:szCs w:val="36"/>
           <w:lang w:val="ca-ES"/>
         </w:rPr>
         <w:t xml:space="preserve">s </w:t>
@@ -490,8 +426,6 @@
       <w:r>
         <w:rPr>
           <w:rFonts w:ascii="Times New Roman" w:hAnsi="Times New Roman" w:cs="Times New Roman"/>
-          <w:sz w:val="36"/>
-          <w:szCs w:val="36"/>
           <w:lang w:val="ca-ES"/>
         </w:rPr>
         <w:t>ocultes.</w:t>
@@ -500,98 +434,6 @@
     <w:p>
       <w:pPr>
         <w:pStyle w:val="ListParagraph"/>
-        <w:jc w:val="both"/>
-        <w:rPr>
-          <w:rFonts w:ascii="Times New Roman" w:hAnsi="Times New Roman" w:cs="Times New Roman"/>
-          <w:sz w:val="36"/>
-          <w:szCs w:val="36"/>
-          <w:lang w:val="ca-ES"/>
-        </w:rPr>
-      </w:pPr>
-    </w:p>
-    <w:p>
-      <w:pPr>
-        <w:jc w:val="both"/>
-        <w:rPr>
-          <w:rFonts w:ascii="Times New Roman" w:hAnsi="Times New Roman" w:cs="Times New Roman"/>
-          <w:sz w:val="36"/>
-          <w:szCs w:val="36"/>
-        </w:rPr>
-      </w:pPr>
-    </w:p>
-    <w:p>
-      <w:pPr>
-        <w:jc w:val="both"/>
-        <w:rPr>
-          <w:rFonts w:ascii="Times New Roman" w:hAnsi="Times New Roman" w:cs="Times New Roman"/>
-          <w:sz w:val="36"/>
-          <w:szCs w:val="36"/>
-        </w:rPr>
-      </w:pPr>
-    </w:p>
-    <w:p>
-      <w:pPr>
-        <w:jc w:val="both"/>
-        <w:rPr>
-          <w:rFonts w:ascii="Times New Roman" w:hAnsi="Times New Roman" w:cs="Times New Roman"/>
-          <w:sz w:val="36"/>
-          <w:szCs w:val="36"/>
-        </w:rPr>
-      </w:pPr>
-    </w:p>
-    <w:p>
-      <w:pPr>
-        <w:jc w:val="both"/>
-        <w:rPr>
-          <w:rFonts w:ascii="Times New Roman" w:hAnsi="Times New Roman" w:cs="Times New Roman"/>
-          <w:sz w:val="36"/>
-          <w:szCs w:val="36"/>
-        </w:rPr>
-      </w:pPr>
-    </w:p>
-    <w:p>
-      <w:pPr>
-        <w:jc w:val="both"/>
-        <w:rPr>
-          <w:rFonts w:ascii="Times New Roman" w:hAnsi="Times New Roman" w:cs="Times New Roman"/>
-          <w:sz w:val="36"/>
-          <w:szCs w:val="36"/>
-        </w:rPr>
-      </w:pPr>
-    </w:p>
-    <w:p>
-      <w:pPr>
-        <w:jc w:val="both"/>
-        <w:rPr>
-          <w:rFonts w:ascii="Times New Roman" w:hAnsi="Times New Roman" w:cs="Times New Roman"/>
-          <w:sz w:val="36"/>
-          <w:szCs w:val="36"/>
-        </w:rPr>
-      </w:pPr>
-    </w:p>
-    <w:p>
-      <w:pPr>
-        <w:jc w:val="both"/>
-        <w:rPr>
-          <w:rFonts w:ascii="Times New Roman" w:hAnsi="Times New Roman" w:cs="Times New Roman"/>
-          <w:sz w:val="36"/>
-          <w:szCs w:val="36"/>
-        </w:rPr>
-      </w:pPr>
-    </w:p>
-    <w:p>
-      <w:pPr>
-        <w:jc w:val="both"/>
-        <w:rPr>
-          <w:rFonts w:ascii="Times New Roman" w:hAnsi="Times New Roman" w:cs="Times New Roman"/>
-          <w:sz w:val="36"/>
-          <w:szCs w:val="36"/>
-        </w:rPr>
-      </w:pPr>
-    </w:p>
-    <w:p>
-      <w:pPr>
-        <w:pStyle w:val="ListParagraph"/>
         <w:numPr>
           <w:ilvl w:val="0"/>
           <w:numId w:val="1"/>
@@ -599,81 +441,31 @@
         <w:jc w:val="both"/>
         <w:rPr>
           <w:rFonts w:ascii="Times New Roman" w:hAnsi="Times New Roman" w:cs="Times New Roman"/>
-          <w:sz w:val="36"/>
-          <w:szCs w:val="36"/>
-        </w:rPr>
-      </w:pPr>
-      <w:r>
-        <w:rPr>
-          <w:rFonts w:ascii="Times New Roman" w:hAnsi="Times New Roman" w:cs="Times New Roman"/>
-          <w:sz w:val="36"/>
-          <w:szCs w:val="36"/>
-        </w:rPr>
-        <w:t xml:space="preserve">Han </w:t>
-      </w:r>
-      <w:proofErr w:type="spellStart"/>
-      <w:r>
-        <w:rPr>
-          <w:rFonts w:ascii="Times New Roman" w:hAnsi="Times New Roman" w:cs="Times New Roman"/>
-          <w:sz w:val="36"/>
-          <w:szCs w:val="36"/>
-        </w:rPr>
-        <w:t>usat</w:t>
-      </w:r>
-      <w:proofErr w:type="spellEnd"/>
-      <w:r>
-        <w:rPr>
-          <w:rFonts w:ascii="Times New Roman" w:hAnsi="Times New Roman" w:cs="Times New Roman"/>
-          <w:sz w:val="36"/>
-          <w:szCs w:val="36"/>
-        </w:rPr>
-        <w:t xml:space="preserve"> les </w:t>
-      </w:r>
-      <w:proofErr w:type="spellStart"/>
-      <w:r>
-        <w:rPr>
-          <w:rFonts w:ascii="Times New Roman" w:hAnsi="Times New Roman" w:cs="Times New Roman"/>
-          <w:sz w:val="36"/>
-          <w:szCs w:val="36"/>
-        </w:rPr>
-        <w:t>agulle</w:t>
+          <w:lang w:val="ca-ES"/>
+        </w:rPr>
+      </w:pPr>
+      <w:r>
+        <w:rPr>
+          <w:rFonts w:ascii="Times New Roman" w:hAnsi="Times New Roman" w:cs="Times New Roman"/>
+          <w:lang w:val="ca-ES"/>
+        </w:rPr>
+        <w:t>Han venut les obre</w:t>
       </w:r>
       <w:r>
         <w:rPr>
           <w:rFonts w:ascii="Times New Roman" w:hAnsi="Times New Roman" w:cs="Times New Roman"/>
           <w:b/>
           <w:bCs/>
-          <w:sz w:val="36"/>
-          <w:szCs w:val="36"/>
+          <w:lang w:val="ca-ES"/>
         </w:rPr>
         <w:t>s</w:t>
       </w:r>
-      <w:proofErr w:type="spellEnd"/>
-      <w:r>
-        <w:rPr>
-          <w:rFonts w:ascii="Times New Roman" w:hAnsi="Times New Roman" w:cs="Times New Roman"/>
-          <w:sz w:val="36"/>
-          <w:szCs w:val="36"/>
-        </w:rPr>
-        <w:t xml:space="preserve"> </w:t>
-      </w:r>
-      <w:proofErr w:type="spellStart"/>
-      <w:r>
-        <w:rPr>
-          <w:rFonts w:ascii="Times New Roman" w:hAnsi="Times New Roman" w:cs="Times New Roman"/>
-          <w:sz w:val="36"/>
-          <w:szCs w:val="36"/>
-        </w:rPr>
-        <w:t>estèrils</w:t>
-      </w:r>
-      <w:proofErr w:type="spellEnd"/>
-      <w:r>
-        <w:rPr>
-          <w:rFonts w:ascii="Times New Roman" w:hAnsi="Times New Roman" w:cs="Times New Roman"/>
-          <w:sz w:val="36"/>
-          <w:szCs w:val="36"/>
-        </w:rPr>
-        <w:t>.</w:t>
+      <w:r>
+        <w:rPr>
+          <w:rFonts w:ascii="Times New Roman" w:hAnsi="Times New Roman" w:cs="Times New Roman"/>
+          <w:lang w:val="ca-ES"/>
+        </w:rPr>
+        <w:t xml:space="preserve"> angleses.</w:t>
       </w:r>
     </w:p>
     <w:p>
@@ -686,61 +478,580 @@
         <w:jc w:val="both"/>
         <w:rPr>
           <w:rFonts w:ascii="Times New Roman" w:hAnsi="Times New Roman" w:cs="Times New Roman"/>
-          <w:sz w:val="36"/>
-          <w:szCs w:val="36"/>
-        </w:rPr>
-      </w:pPr>
-      <w:r>
-        <w:rPr>
-          <w:rFonts w:ascii="Times New Roman" w:hAnsi="Times New Roman" w:cs="Times New Roman"/>
-          <w:sz w:val="36"/>
-          <w:szCs w:val="36"/>
-        </w:rPr>
-        <w:t xml:space="preserve">Han </w:t>
-      </w:r>
-      <w:proofErr w:type="spellStart"/>
-      <w:r>
-        <w:rPr>
-          <w:rFonts w:ascii="Times New Roman" w:hAnsi="Times New Roman" w:cs="Times New Roman"/>
-          <w:sz w:val="36"/>
-          <w:szCs w:val="36"/>
-        </w:rPr>
-        <w:t>llegit</w:t>
-      </w:r>
-      <w:proofErr w:type="spellEnd"/>
-      <w:r>
-        <w:rPr>
-          <w:rFonts w:ascii="Times New Roman" w:hAnsi="Times New Roman" w:cs="Times New Roman"/>
-          <w:sz w:val="36"/>
-          <w:szCs w:val="36"/>
-        </w:rPr>
-        <w:t xml:space="preserve"> les </w:t>
-      </w:r>
-      <w:proofErr w:type="spellStart"/>
-      <w:r>
-        <w:rPr>
-          <w:rFonts w:ascii="Times New Roman" w:hAnsi="Times New Roman" w:cs="Times New Roman"/>
-          <w:sz w:val="36"/>
-          <w:szCs w:val="36"/>
-        </w:rPr>
-        <w:t>paraule</w:t>
+          <w:lang w:val="ca-ES"/>
+        </w:rPr>
+      </w:pPr>
+      <w:r>
+        <w:rPr>
+          <w:rFonts w:ascii="Times New Roman" w:hAnsi="Times New Roman" w:cs="Times New Roman"/>
+          <w:lang w:val="ca-ES"/>
+        </w:rPr>
+        <w:t>Han atès les done</w:t>
       </w:r>
       <w:r>
         <w:rPr>
           <w:rFonts w:ascii="Times New Roman" w:hAnsi="Times New Roman" w:cs="Times New Roman"/>
           <w:b/>
           <w:bCs/>
-          <w:sz w:val="36"/>
-          <w:szCs w:val="36"/>
+          <w:lang w:val="ca-ES"/>
         </w:rPr>
         <w:t>s</w:t>
       </w:r>
-      <w:proofErr w:type="spellEnd"/>
+      <w:r>
+        <w:rPr>
+          <w:rFonts w:ascii="Times New Roman" w:hAnsi="Times New Roman" w:cs="Times New Roman"/>
+          <w:lang w:val="ca-ES"/>
+        </w:rPr>
+        <w:t xml:space="preserve"> addictes.</w:t>
+      </w:r>
+    </w:p>
+    <w:p>
+      <w:pPr>
+        <w:pStyle w:val="ListParagraph"/>
+        <w:numPr>
+          <w:ilvl w:val="0"/>
+          <w:numId w:val="1"/>
+        </w:numPr>
+        <w:jc w:val="both"/>
+        <w:rPr>
+          <w:rFonts w:ascii="Times New Roman" w:hAnsi="Times New Roman" w:cs="Times New Roman"/>
+          <w:lang w:val="ca-ES"/>
+        </w:rPr>
+      </w:pPr>
+      <w:r>
+        <w:rPr>
+          <w:rFonts w:ascii="Times New Roman" w:hAnsi="Times New Roman" w:cs="Times New Roman"/>
+          <w:lang w:val="ca-ES"/>
+        </w:rPr>
+        <w:t>Han curat les cabre</w:t>
+      </w:r>
       <w:r>
         <w:rPr>
           <w:rFonts w:ascii="Times New Roman" w:hAnsi="Times New Roman" w:cs="Times New Roman"/>
           <w:b/>
           <w:bCs/>
+          <w:lang w:val="ca-ES"/>
+        </w:rPr>
+        <w:t>s</w:t>
+      </w:r>
+      <w:r>
+        <w:rPr>
+          <w:rFonts w:ascii="Times New Roman" w:hAnsi="Times New Roman" w:cs="Times New Roman"/>
+          <w:lang w:val="ca-ES"/>
+        </w:rPr>
+        <w:t xml:space="preserve"> adultes</w:t>
+      </w:r>
+      <w:r>
+        <w:rPr>
+          <w:rFonts w:ascii="Times New Roman" w:hAnsi="Times New Roman" w:cs="Times New Roman"/>
+          <w:lang w:val="ca-ES"/>
+        </w:rPr>
+        <w:t>.</w:t>
+      </w:r>
+    </w:p>
+    <w:p>
+      <w:pPr>
+        <w:jc w:val="both"/>
+        <w:rPr>
+          <w:rFonts w:ascii="Times New Roman" w:hAnsi="Times New Roman" w:cs="Times New Roman"/>
+          <w:lang w:val="ca-ES"/>
+        </w:rPr>
+      </w:pPr>
+    </w:p>
+    <w:p>
+      <w:pPr>
+        <w:jc w:val="both"/>
+        <w:rPr>
+          <w:rFonts w:ascii="Times New Roman" w:hAnsi="Times New Roman" w:cs="Times New Roman"/>
+          <w:lang w:val="ca-ES"/>
+        </w:rPr>
+      </w:pPr>
+      <w:proofErr w:type="spellStart"/>
+      <w:r>
+        <w:rPr>
+          <w:rFonts w:ascii="Times New Roman" w:hAnsi="Times New Roman" w:cs="Times New Roman"/>
+          <w:lang w:val="ca-ES"/>
+        </w:rPr>
+        <w:t>Fillers</w:t>
+      </w:r>
+      <w:proofErr w:type="spellEnd"/>
+    </w:p>
+    <w:p>
+      <w:pPr>
+        <w:jc w:val="both"/>
+        <w:rPr>
+          <w:rFonts w:ascii="Times New Roman" w:hAnsi="Times New Roman" w:cs="Times New Roman"/>
+          <w:lang w:val="ca-ES"/>
+        </w:rPr>
+      </w:pPr>
+    </w:p>
+    <w:p>
+      <w:pPr>
+        <w:pStyle w:val="ListParagraph"/>
+        <w:numPr>
+          <w:ilvl w:val="0"/>
+          <w:numId w:val="2"/>
+        </w:numPr>
+        <w:jc w:val="both"/>
+        <w:rPr>
+          <w:rFonts w:ascii="Times New Roman" w:hAnsi="Times New Roman" w:cs="Times New Roman"/>
+          <w:lang w:val="ca-ES"/>
+        </w:rPr>
+      </w:pPr>
+      <w:r>
+        <w:rPr>
+          <w:rFonts w:ascii="Times New Roman" w:hAnsi="Times New Roman" w:cs="Times New Roman"/>
+          <w:lang w:val="ca-ES"/>
+        </w:rPr>
+        <w:t>Han vist un musso</w:t>
+      </w:r>
+      <w:r>
+        <w:rPr>
+          <w:rFonts w:ascii="Times New Roman" w:hAnsi="Times New Roman" w:cs="Times New Roman"/>
+          <w:b/>
+          <w:bCs/>
+          <w:lang w:val="ca-ES"/>
+        </w:rPr>
+        <w:t>l</w:t>
+      </w:r>
+      <w:r>
+        <w:rPr>
+          <w:rFonts w:ascii="Times New Roman" w:hAnsi="Times New Roman" w:cs="Times New Roman"/>
+          <w:lang w:val="ca-ES"/>
+        </w:rPr>
+        <w:t xml:space="preserve"> cansat.</w:t>
+      </w:r>
+    </w:p>
+    <w:p>
+      <w:pPr>
+        <w:pStyle w:val="ListParagraph"/>
+        <w:numPr>
+          <w:ilvl w:val="0"/>
+          <w:numId w:val="2"/>
+        </w:numPr>
+        <w:jc w:val="both"/>
+        <w:rPr>
+          <w:rFonts w:ascii="Times New Roman" w:hAnsi="Times New Roman" w:cs="Times New Roman"/>
+          <w:lang w:val="ca-ES"/>
+        </w:rPr>
+      </w:pPr>
+      <w:r>
+        <w:rPr>
+          <w:rFonts w:ascii="Times New Roman" w:hAnsi="Times New Roman" w:cs="Times New Roman"/>
+          <w:lang w:val="ca-ES"/>
+        </w:rPr>
+        <w:t>Han comprat un bunyo</w:t>
+      </w:r>
+      <w:r>
+        <w:rPr>
+          <w:rFonts w:ascii="Times New Roman" w:hAnsi="Times New Roman" w:cs="Times New Roman"/>
+          <w:b/>
+          <w:bCs/>
+          <w:lang w:val="ca-ES"/>
+        </w:rPr>
+        <w:t xml:space="preserve">l </w:t>
+      </w:r>
+      <w:r>
+        <w:rPr>
+          <w:rFonts w:ascii="Times New Roman" w:hAnsi="Times New Roman" w:cs="Times New Roman"/>
+          <w:lang w:val="ca-ES"/>
+        </w:rPr>
+        <w:t>calent.</w:t>
+      </w:r>
+    </w:p>
+    <w:p>
+      <w:pPr>
+        <w:pStyle w:val="ListParagraph"/>
+        <w:numPr>
+          <w:ilvl w:val="0"/>
+          <w:numId w:val="2"/>
+        </w:numPr>
+        <w:jc w:val="both"/>
+        <w:rPr>
+          <w:rFonts w:ascii="Times New Roman" w:hAnsi="Times New Roman" w:cs="Times New Roman"/>
+          <w:lang w:val="ca-ES"/>
+        </w:rPr>
+      </w:pPr>
+      <w:r>
+        <w:rPr>
+          <w:rFonts w:ascii="Times New Roman" w:hAnsi="Times New Roman" w:cs="Times New Roman"/>
+          <w:lang w:val="ca-ES"/>
+        </w:rPr>
+        <w:t>Han passat un Nada</w:t>
+      </w:r>
+      <w:r>
+        <w:rPr>
+          <w:rFonts w:ascii="Times New Roman" w:hAnsi="Times New Roman" w:cs="Times New Roman"/>
+          <w:b/>
+          <w:bCs/>
+          <w:lang w:val="ca-ES"/>
+        </w:rPr>
+        <w:t>l</w:t>
+      </w:r>
+      <w:r>
+        <w:rPr>
+          <w:rFonts w:ascii="Times New Roman" w:hAnsi="Times New Roman" w:cs="Times New Roman"/>
+          <w:lang w:val="ca-ES"/>
+        </w:rPr>
+        <w:t xml:space="preserve"> contents.</w:t>
+      </w:r>
+    </w:p>
+    <w:p>
+      <w:pPr>
+        <w:pStyle w:val="ListParagraph"/>
+        <w:numPr>
+          <w:ilvl w:val="0"/>
+          <w:numId w:val="2"/>
+        </w:numPr>
+        <w:jc w:val="both"/>
+        <w:rPr>
+          <w:rFonts w:ascii="Times New Roman" w:hAnsi="Times New Roman" w:cs="Times New Roman"/>
+          <w:lang w:val="ca-ES"/>
+        </w:rPr>
+      </w:pPr>
+      <w:r>
+        <w:rPr>
+          <w:rFonts w:ascii="Times New Roman" w:hAnsi="Times New Roman" w:cs="Times New Roman"/>
+          <w:lang w:val="ca-ES"/>
+        </w:rPr>
+        <w:t>Han cobrat un jornal complet.</w:t>
+      </w:r>
+    </w:p>
+    <w:p>
+      <w:pPr>
+        <w:pStyle w:val="ListParagraph"/>
+        <w:numPr>
+          <w:ilvl w:val="0"/>
+          <w:numId w:val="2"/>
+        </w:numPr>
+        <w:jc w:val="both"/>
+        <w:rPr>
+          <w:rFonts w:ascii="Times New Roman" w:hAnsi="Times New Roman" w:cs="Times New Roman"/>
+          <w:lang w:val="ca-ES"/>
+        </w:rPr>
+      </w:pPr>
+      <w:r>
+        <w:rPr>
+          <w:rFonts w:ascii="Times New Roman" w:hAnsi="Times New Roman" w:cs="Times New Roman"/>
+          <w:lang w:val="ca-ES"/>
+        </w:rPr>
+        <w:t>Han posat un fanal grisenc.</w:t>
+      </w:r>
+    </w:p>
+    <w:p>
+      <w:pPr>
+        <w:pStyle w:val="ListParagraph"/>
+        <w:numPr>
+          <w:ilvl w:val="0"/>
+          <w:numId w:val="2"/>
+        </w:numPr>
+        <w:jc w:val="both"/>
+        <w:rPr>
+          <w:rFonts w:ascii="Times New Roman" w:hAnsi="Times New Roman" w:cs="Times New Roman"/>
+          <w:lang w:val="ca-ES"/>
+        </w:rPr>
+      </w:pPr>
+      <w:r>
+        <w:rPr>
+          <w:rFonts w:ascii="Times New Roman" w:hAnsi="Times New Roman" w:cs="Times New Roman"/>
+          <w:lang w:val="ca-ES"/>
+        </w:rPr>
+        <w:t>Han pujat un penyal gallec.</w:t>
+      </w:r>
+    </w:p>
+    <w:p>
+      <w:pPr>
+        <w:pStyle w:val="ListParagraph"/>
+        <w:numPr>
+          <w:ilvl w:val="0"/>
+          <w:numId w:val="2"/>
+        </w:numPr>
+        <w:jc w:val="both"/>
+        <w:rPr>
+          <w:rFonts w:ascii="Times New Roman" w:hAnsi="Times New Roman" w:cs="Times New Roman"/>
+          <w:lang w:val="ca-ES"/>
+        </w:rPr>
+      </w:pPr>
+      <w:r>
+        <w:rPr>
+          <w:rFonts w:ascii="Times New Roman" w:hAnsi="Times New Roman" w:cs="Times New Roman"/>
+          <w:lang w:val="ca-ES"/>
+        </w:rPr>
+        <w:t>Han usat un cossiol convex.</w:t>
+      </w:r>
+    </w:p>
+    <w:p>
+      <w:pPr>
+        <w:pStyle w:val="ListParagraph"/>
+        <w:numPr>
+          <w:ilvl w:val="0"/>
+          <w:numId w:val="2"/>
+        </w:numPr>
+        <w:jc w:val="both"/>
+        <w:rPr>
+          <w:rFonts w:ascii="Times New Roman" w:hAnsi="Times New Roman" w:cs="Times New Roman"/>
+          <w:lang w:val="ca-ES"/>
+        </w:rPr>
+      </w:pPr>
+      <w:r>
+        <w:rPr>
+          <w:rFonts w:ascii="Times New Roman" w:hAnsi="Times New Roman" w:cs="Times New Roman"/>
+          <w:lang w:val="ca-ES"/>
+        </w:rPr>
+        <w:t>Han tingut un final complex.</w:t>
+      </w:r>
+    </w:p>
+    <w:p>
+      <w:pPr>
+        <w:pStyle w:val="ListParagraph"/>
+        <w:numPr>
+          <w:ilvl w:val="0"/>
+          <w:numId w:val="2"/>
+        </w:numPr>
+        <w:jc w:val="both"/>
+        <w:rPr>
+          <w:rFonts w:ascii="Times New Roman" w:hAnsi="Times New Roman" w:cs="Times New Roman"/>
+          <w:lang w:val="ca-ES"/>
+        </w:rPr>
+      </w:pPr>
+      <w:r>
+        <w:rPr>
+          <w:rFonts w:ascii="Times New Roman" w:hAnsi="Times New Roman" w:cs="Times New Roman"/>
+          <w:lang w:val="ca-ES"/>
+        </w:rPr>
+        <w:t>Han rebut un condol cristià.</w:t>
+      </w:r>
+    </w:p>
+    <w:p>
+      <w:pPr>
+        <w:pStyle w:val="ListParagraph"/>
+        <w:numPr>
+          <w:ilvl w:val="0"/>
+          <w:numId w:val="2"/>
+        </w:numPr>
+        <w:jc w:val="both"/>
+        <w:rPr>
+          <w:rFonts w:ascii="Times New Roman" w:hAnsi="Times New Roman" w:cs="Times New Roman"/>
+          <w:lang w:val="ca-ES"/>
+        </w:rPr>
+      </w:pPr>
+      <w:r>
+        <w:rPr>
+          <w:rFonts w:ascii="Times New Roman" w:hAnsi="Times New Roman" w:cs="Times New Roman"/>
+          <w:lang w:val="ca-ES"/>
+        </w:rPr>
+        <w:t>Han sentit un grinyol caní.</w:t>
+      </w:r>
+    </w:p>
+    <w:p>
+      <w:pPr>
+        <w:jc w:val="both"/>
+        <w:rPr>
+          <w:rFonts w:ascii="Times New Roman" w:hAnsi="Times New Roman" w:cs="Times New Roman"/>
+          <w:lang w:val="ca-ES"/>
+        </w:rPr>
+      </w:pPr>
+    </w:p>
+    <w:p>
+      <w:pPr>
+        <w:pStyle w:val="ListParagraph"/>
+        <w:numPr>
+          <w:ilvl w:val="0"/>
+          <w:numId w:val="2"/>
+        </w:numPr>
+        <w:jc w:val="both"/>
+        <w:rPr>
+          <w:rFonts w:ascii="Times New Roman" w:hAnsi="Times New Roman" w:cs="Times New Roman"/>
+          <w:lang w:val="ca-ES"/>
+        </w:rPr>
+      </w:pPr>
+      <w:r>
+        <w:rPr>
+          <w:rFonts w:ascii="Times New Roman" w:hAnsi="Times New Roman" w:cs="Times New Roman"/>
+          <w:lang w:val="ca-ES"/>
+        </w:rPr>
+        <w:t>Han trobat un carago</w:t>
+      </w:r>
+      <w:r>
+        <w:rPr>
+          <w:rFonts w:ascii="Times New Roman" w:hAnsi="Times New Roman" w:cs="Times New Roman"/>
+          <w:b/>
+          <w:bCs/>
+          <w:lang w:val="ca-ES"/>
+        </w:rPr>
+        <w:t>l</w:t>
+      </w:r>
+      <w:r>
+        <w:rPr>
+          <w:rFonts w:ascii="Times New Roman" w:hAnsi="Times New Roman" w:cs="Times New Roman"/>
+          <w:lang w:val="ca-ES"/>
+        </w:rPr>
+        <w:t xml:space="preserve"> confús.</w:t>
+      </w:r>
+    </w:p>
+    <w:p>
+      <w:pPr>
+        <w:pStyle w:val="ListParagraph"/>
+        <w:jc w:val="both"/>
+        <w:rPr>
+          <w:rFonts w:ascii="Times New Roman" w:hAnsi="Times New Roman" w:cs="Times New Roman"/>
+          <w:lang w:val="ca-ES"/>
+        </w:rPr>
+      </w:pPr>
+    </w:p>
+    <w:p>
+      <w:pPr>
+        <w:jc w:val="both"/>
+        <w:rPr>
+          <w:rFonts w:ascii="Times New Roman" w:hAnsi="Times New Roman" w:cs="Times New Roman"/>
+          <w:lang w:val="ca-ES"/>
+        </w:rPr>
+      </w:pPr>
+    </w:p>
+    <w:p>
+      <w:pPr>
+        <w:jc w:val="both"/>
+        <w:rPr>
+          <w:rFonts w:ascii="Times New Roman" w:hAnsi="Times New Roman" w:cs="Times New Roman"/>
+          <w:sz w:val="36"/>
+          <w:szCs w:val="36"/>
+        </w:rPr>
+      </w:pPr>
+    </w:p>
+    <w:p>
+      <w:pPr>
+        <w:jc w:val="both"/>
+        <w:rPr>
+          <w:rFonts w:ascii="Times New Roman" w:hAnsi="Times New Roman" w:cs="Times New Roman"/>
+          <w:sz w:val="36"/>
+          <w:szCs w:val="36"/>
+        </w:rPr>
+      </w:pPr>
+    </w:p>
+    <w:p>
+      <w:pPr>
+        <w:jc w:val="both"/>
+        <w:rPr>
+          <w:rFonts w:ascii="Times New Roman" w:hAnsi="Times New Roman" w:cs="Times New Roman"/>
+          <w:sz w:val="36"/>
+          <w:szCs w:val="36"/>
+        </w:rPr>
+      </w:pPr>
+    </w:p>
+    <w:p>
+      <w:pPr>
+        <w:jc w:val="both"/>
+        <w:rPr>
+          <w:rFonts w:ascii="Times New Roman" w:hAnsi="Times New Roman" w:cs="Times New Roman"/>
+          <w:sz w:val="36"/>
+          <w:szCs w:val="36"/>
+        </w:rPr>
+      </w:pPr>
+    </w:p>
+    <w:p>
+      <w:pPr>
+        <w:jc w:val="both"/>
+        <w:rPr>
+          <w:rFonts w:ascii="Times New Roman" w:hAnsi="Times New Roman" w:cs="Times New Roman"/>
+          <w:sz w:val="36"/>
+          <w:szCs w:val="36"/>
+        </w:rPr>
+      </w:pPr>
+    </w:p>
+    <w:p>
+      <w:pPr>
+        <w:jc w:val="both"/>
+        <w:rPr>
+          <w:rFonts w:ascii="Times New Roman" w:hAnsi="Times New Roman" w:cs="Times New Roman"/>
+          <w:sz w:val="36"/>
+          <w:szCs w:val="36"/>
+        </w:rPr>
+      </w:pPr>
+    </w:p>
+    <w:p>
+      <w:pPr>
+        <w:jc w:val="both"/>
+        <w:rPr>
+          <w:rFonts w:ascii="Times New Roman" w:hAnsi="Times New Roman" w:cs="Times New Roman"/>
+          <w:sz w:val="36"/>
+          <w:szCs w:val="36"/>
+        </w:rPr>
+      </w:pPr>
+    </w:p>
+    <w:p>
+      <w:pPr>
+        <w:jc w:val="both"/>
+        <w:rPr>
+          <w:rFonts w:ascii="Times New Roman" w:hAnsi="Times New Roman" w:cs="Times New Roman"/>
+          <w:sz w:val="36"/>
+          <w:szCs w:val="36"/>
+        </w:rPr>
+      </w:pPr>
+    </w:p>
+    <w:p>
+      <w:pPr>
+        <w:pStyle w:val="ListParagraph"/>
+        <w:numPr>
+          <w:ilvl w:val="0"/>
+          <w:numId w:val="1"/>
+        </w:numPr>
+        <w:jc w:val="both"/>
+        <w:rPr>
+          <w:rFonts w:ascii="Times New Roman" w:hAnsi="Times New Roman" w:cs="Times New Roman"/>
+          <w:sz w:val="36"/>
+          <w:szCs w:val="36"/>
+        </w:rPr>
+      </w:pPr>
+      <w:r>
+        <w:rPr>
+          <w:rFonts w:ascii="Times New Roman" w:hAnsi="Times New Roman" w:cs="Times New Roman"/>
+          <w:sz w:val="36"/>
+          <w:szCs w:val="36"/>
+        </w:rPr>
+        <w:lastRenderedPageBreak/>
+        <w:t xml:space="preserve">Han </w:t>
+      </w:r>
+      <w:proofErr w:type="spellStart"/>
+      <w:r>
+        <w:rPr>
+          <w:rFonts w:ascii="Times New Roman" w:hAnsi="Times New Roman" w:cs="Times New Roman"/>
+          <w:sz w:val="36"/>
+          <w:szCs w:val="36"/>
+        </w:rPr>
+        <w:t>usat</w:t>
+      </w:r>
+      <w:proofErr w:type="spellEnd"/>
+      <w:r>
+        <w:rPr>
+          <w:rFonts w:ascii="Times New Roman" w:hAnsi="Times New Roman" w:cs="Times New Roman"/>
+          <w:sz w:val="36"/>
+          <w:szCs w:val="36"/>
+        </w:rPr>
+        <w:t xml:space="preserve"> les </w:t>
+      </w:r>
+      <w:proofErr w:type="spellStart"/>
+      <w:r>
+        <w:rPr>
+          <w:rFonts w:ascii="Times New Roman" w:hAnsi="Times New Roman" w:cs="Times New Roman"/>
+          <w:sz w:val="36"/>
+          <w:szCs w:val="36"/>
+        </w:rPr>
+        <w:t>agulle</w:t>
+      </w:r>
+      <w:r>
+        <w:rPr>
+          <w:rFonts w:ascii="Times New Roman" w:hAnsi="Times New Roman" w:cs="Times New Roman"/>
+          <w:b/>
+          <w:bCs/>
+          <w:sz w:val="36"/>
+          <w:szCs w:val="36"/>
+        </w:rPr>
+        <w:t>s</w:t>
+      </w:r>
+      <w:proofErr w:type="spellEnd"/>
+      <w:r>
+        <w:rPr>
+          <w:rFonts w:ascii="Times New Roman" w:hAnsi="Times New Roman" w:cs="Times New Roman"/>
           <w:sz w:val="36"/>
           <w:szCs w:val="36"/>
         </w:rPr>
@@ -753,6 +1064,95 @@
           <w:sz w:val="36"/>
           <w:szCs w:val="36"/>
         </w:rPr>
+        <w:t>estèrils</w:t>
+      </w:r>
+      <w:proofErr w:type="spellEnd"/>
+      <w:r>
+        <w:rPr>
+          <w:rFonts w:ascii="Times New Roman" w:hAnsi="Times New Roman" w:cs="Times New Roman"/>
+          <w:sz w:val="36"/>
+          <w:szCs w:val="36"/>
+        </w:rPr>
+        <w:t>.</w:t>
+      </w:r>
+    </w:p>
+    <w:p>
+      <w:pPr>
+        <w:pStyle w:val="ListParagraph"/>
+        <w:numPr>
+          <w:ilvl w:val="0"/>
+          <w:numId w:val="1"/>
+        </w:numPr>
+        <w:jc w:val="both"/>
+        <w:rPr>
+          <w:rFonts w:ascii="Times New Roman" w:hAnsi="Times New Roman" w:cs="Times New Roman"/>
+          <w:sz w:val="36"/>
+          <w:szCs w:val="36"/>
+        </w:rPr>
+      </w:pPr>
+      <w:r>
+        <w:rPr>
+          <w:rFonts w:ascii="Times New Roman" w:hAnsi="Times New Roman" w:cs="Times New Roman"/>
+          <w:sz w:val="36"/>
+          <w:szCs w:val="36"/>
+        </w:rPr>
+        <w:t xml:space="preserve">Han </w:t>
+      </w:r>
+      <w:proofErr w:type="spellStart"/>
+      <w:r>
+        <w:rPr>
+          <w:rFonts w:ascii="Times New Roman" w:hAnsi="Times New Roman" w:cs="Times New Roman"/>
+          <w:sz w:val="36"/>
+          <w:szCs w:val="36"/>
+        </w:rPr>
+        <w:t>llegit</w:t>
+      </w:r>
+      <w:proofErr w:type="spellEnd"/>
+      <w:r>
+        <w:rPr>
+          <w:rFonts w:ascii="Times New Roman" w:hAnsi="Times New Roman" w:cs="Times New Roman"/>
+          <w:sz w:val="36"/>
+          <w:szCs w:val="36"/>
+        </w:rPr>
+        <w:t xml:space="preserve"> les </w:t>
+      </w:r>
+      <w:proofErr w:type="spellStart"/>
+      <w:r>
+        <w:rPr>
+          <w:rFonts w:ascii="Times New Roman" w:hAnsi="Times New Roman" w:cs="Times New Roman"/>
+          <w:sz w:val="36"/>
+          <w:szCs w:val="36"/>
+        </w:rPr>
+        <w:t>paraule</w:t>
+      </w:r>
+      <w:r>
+        <w:rPr>
+          <w:rFonts w:ascii="Times New Roman" w:hAnsi="Times New Roman" w:cs="Times New Roman"/>
+          <w:b/>
+          <w:bCs/>
+          <w:sz w:val="36"/>
+          <w:szCs w:val="36"/>
+        </w:rPr>
+        <w:t>s</w:t>
+      </w:r>
+      <w:proofErr w:type="spellEnd"/>
+      <w:r>
+        <w:rPr>
+          <w:rFonts w:ascii="Times New Roman" w:hAnsi="Times New Roman" w:cs="Times New Roman"/>
+          <w:b/>
+          <w:bCs/>
+          <w:sz w:val="36"/>
+          <w:szCs w:val="36"/>
+        </w:rPr>
+        <w:t xml:space="preserve"> </w:t>
+      </w:r>
+      <w:proofErr w:type="spellStart"/>
+      <w:r>
+        <w:rPr>
+          <w:rFonts w:ascii="Times New Roman" w:hAnsi="Times New Roman" w:cs="Times New Roman"/>
+          <w:sz w:val="36"/>
+          <w:szCs w:val="36"/>
+        </w:rPr>
         <w:t>estranyes</w:t>
       </w:r>
       <w:proofErr w:type="spellEnd"/>
@@ -910,7 +1310,6 @@
           <w:sz w:val="36"/>
           <w:szCs w:val="36"/>
         </w:rPr>
-        <w:lastRenderedPageBreak/>
         <w:t>Estables</w:t>
       </w:r>
       <w:proofErr w:type="spellEnd"/>
@@ -1532,6 +1931,7 @@
           <w:sz w:val="36"/>
           <w:szCs w:val="36"/>
         </w:rPr>
+        <w:lastRenderedPageBreak/>
         <w:t xml:space="preserve">Han </w:t>
       </w:r>
       <w:proofErr w:type="spellStart"/>
@@ -1838,6 +2238,119 @@
 <file path=word/numbering.xml><?xml version="1.0" encoding="utf-8"?>
 <w:numbering xmlns:wpc="http://schemas.microsoft.com/office/word/2010/wordprocessingCanvas" xmlns:cx="http://schemas.microsoft.com/office/drawing/2014/chartex" xmlns:cx1="http://schemas.microsoft.com/office/drawing/2015/9/8/chartex" xmlns:cx2="http://schemas.microsoft.com/office/drawing/2015/10/21/chartex" xmlns:cx3="http://schemas.microsoft.com/office/drawing/2016/5/9/chartex" xmlns:cx4="http://schemas.microsoft.com/office/drawing/2016/5/10/chartex" xmlns:cx5="http://schemas.microsoft.com/office/drawing/2016/5/11/chartex" xmlns:cx6="http://schemas.microsoft.com/office/drawing/2016/5/12/chartex" xmlns:cx7="http://schemas.microsoft.com/office/drawing/2016/5/13/chartex" xmlns:cx8="http://schemas.microsoft.com/office/drawing/2016/5/14/chartex" xmlns:mc="http://schemas.openxmlformats.org/markup-compatibility/2006" xmlns:aink="http://schemas.microsoft.com/office/drawing/2016/ink" xmlns:am3d="http://schemas.microsoft.com/office/drawing/2017/model3d" xmlns:o="urn:schemas-microsoft-com:office:office" xmlns:oel="http://schemas.microsoft.com/office/2019/extlst" xmlns:r="http://schemas.openxmlformats.org/officeDocument/2006/relationships" xmlns:m="http://schemas.openxmlformats.org/officeDocument/2006/math" xmlns:v="urn:schemas-microsoft-com:vml" xmlns:wp14="http://schemas.microsoft.com/office/word/2010/wordprocessingDrawing" xmlns:wp="http://schemas.openxmlformats.org/drawingml/2006/wordprocessingDrawing" xmlns:w10="urn:schemas-microsoft-com:office:word" xmlns:w="http://schemas.openxmlformats.org/wordprocessingml/2006/main" xmlns:w14="http://schemas.microsoft.com/office/word/2010/wordml" xmlns:w15="http://schemas.microsoft.com/office/word/2012/wordml" xmlns:w16cex="http://schemas.microsoft.com/office/word/2018/wordml/cex" xmlns:w16cid="http://schemas.microsoft.com/office/word/2016/wordml/cid" xmlns:w16="http://schemas.microsoft.com/office/word/2018/wordml" xmlns:w16sdtdh="http://schemas.microsoft.com/office/word/2020/wordml/sdtdatahash" xmlns:w16se="http://schemas.microsoft.com/office/word/2015/wordml/symex" xmlns:wpg="http://schemas.microsoft.com/office/word/2010/wordprocessingGroup" xmlns:wpi="http://schemas.microsoft.com/office/word/2010/wordprocessingInk" xmlns:wne="http://schemas.microsoft.com/office/word/2006/wordml" xmlns:wps="http://schemas.microsoft.com/office/word/2010/wordprocessingShape" mc:Ignorable="w14 w15 w16se w16cid w16 w16cex w16sdtdh wp14">
   <w:abstractNum w:abstractNumId="0" w15:restartNumberingAfterBreak="0">
+    <w:nsid w:val="1B220DDB"/>
+    <w:multiLevelType w:val="hybridMultilevel"/>
+    <w:tmpl w:val="7806F660"/>
+    <w:lvl w:ilvl="0" w:tplc="04090005">
+      <w:start w:val="1"/>
+      <w:numFmt w:val="bullet"/>
+      <w:lvlText w:val=""/>
+      <w:lvlJc w:val="left"/>
+      <w:pPr>
+        <w:ind w:left="720" w:hanging="360"/>
+      </w:pPr>
+      <w:rPr>
+        <w:rFonts w:ascii="Wingdings" w:hAnsi="Wingdings" w:hint="default"/>
+      </w:rPr>
+    </w:lvl>
+    <w:lvl w:ilvl="1" w:tplc="04090003" w:tentative="1">
+      <w:start w:val="1"/>
+      <w:numFmt w:val="bullet"/>
+      <w:lvlText w:val="o"/>
+      <w:lvlJc w:val="left"/>
+      <w:pPr>
+        <w:ind w:left="1440" w:hanging="360"/>
+      </w:pPr>
+      <w:rPr>
+        <w:rFonts w:ascii="Courier New" w:hAnsi="Courier New" w:cs="Courier New" w:hint="default"/>
+      </w:rPr>
+    </w:lvl>
+    <w:lvl w:ilvl="2" w:tplc="04090005" w:tentative="1">
+      <w:start w:val="1"/>
+      <w:numFmt w:val="bullet"/>
+      <w:lvlText w:val=""/>
+      <w:lvlJc w:val="left"/>
+      <w:pPr>
+        <w:ind w:left="2160" w:hanging="360"/>
+      </w:pPr>
+      <w:rPr>
+        <w:rFonts w:ascii="Wingdings" w:hAnsi="Wingdings" w:hint="default"/>
+      </w:rPr>
+    </w:lvl>
+    <w:lvl w:ilvl="3" w:tplc="04090001" w:tentative="1">
+      <w:start w:val="1"/>
+      <w:numFmt w:val="bullet"/>
+      <w:lvlText w:val=""/>
+      <w:lvlJc w:val="left"/>
+      <w:pPr>
+        <w:ind w:left="2880" w:hanging="360"/>
+      </w:pPr>
+      <w:rPr>
+        <w:rFonts w:ascii="Symbol" w:hAnsi="Symbol" w:hint="default"/>
+      </w:rPr>
+    </w:lvl>
+    <w:lvl w:ilvl="4" w:tplc="04090003" w:tentative="1">
+      <w:start w:val="1"/>
+      <w:numFmt w:val="bullet"/>
+      <w:lvlText w:val="o"/>
+      <w:lvlJc w:val="left"/>
+      <w:pPr>
+        <w:ind w:left="3600" w:hanging="360"/>
+      </w:pPr>
+      <w:rPr>
+        <w:rFonts w:ascii="Courier New" w:hAnsi="Courier New" w:cs="Courier New" w:hint="default"/>
+      </w:rPr>
+    </w:lvl>
+    <w:lvl w:ilvl="5" w:tplc="04090005" w:tentative="1">
+      <w:start w:val="1"/>
+      <w:numFmt w:val="bullet"/>
+      <w:lvlText w:val=""/>
+      <w:lvlJc w:val="left"/>
+      <w:pPr>
+        <w:ind w:left="4320" w:hanging="360"/>
+      </w:pPr>
+      <w:rPr>
+        <w:rFonts w:ascii="Wingdings" w:hAnsi="Wingdings" w:hint="default"/>
+      </w:rPr>
+    </w:lvl>
+    <w:lvl w:ilvl="6" w:tplc="04090001" w:tentative="1">
+      <w:start w:val="1"/>
+      <w:numFmt w:val="bullet"/>
+      <w:lvlText w:val=""/>
+      <w:lvlJc w:val="left"/>
+      <w:pPr>
+        <w:ind w:left="5040" w:hanging="360"/>
+      </w:pPr>
+      <w:rPr>
+        <w:rFonts w:ascii="Symbol" w:hAnsi="Symbol" w:hint="default"/>
+      </w:rPr>
+    </w:lvl>
+    <w:lvl w:ilvl="7" w:tplc="04090003" w:tentative="1">
+      <w:start w:val="1"/>
+      <w:numFmt w:val="bullet"/>
+      <w:lvlText w:val="o"/>
+      <w:lvlJc w:val="left"/>
+      <w:pPr>
+        <w:ind w:left="5760" w:hanging="360"/>
+      </w:pPr>
+      <w:rPr>
+        <w:rFonts w:ascii="Courier New" w:hAnsi="Courier New" w:cs="Courier New" w:hint="default"/>
+      </w:rPr>
+    </w:lvl>
+    <w:lvl w:ilvl="8" w:tplc="04090005" w:tentative="1">
+      <w:start w:val="1"/>
+      <w:numFmt w:val="bullet"/>
+      <w:lvlText w:val=""/>
+      <w:lvlJc w:val="left"/>
+      <w:pPr>
+        <w:ind w:left="6480" w:hanging="360"/>
+      </w:pPr>
+      <w:rPr>
+        <w:rFonts w:ascii="Wingdings" w:hAnsi="Wingdings" w:hint="default"/>
+      </w:rPr>
+    </w:lvl>
+  </w:abstractNum>
+  <w:abstractNum w:abstractNumId="1" w15:restartNumberingAfterBreak="0">
     <w:nsid w:val="3BB67B86"/>
     <w:multiLevelType w:val="hybridMultilevel"/>
     <w:tmpl w:val="1B68A87E"/>
@@ -1951,6 +2464,9 @@
     </w:lvl>
   </w:abstractNum>
   <w:num w:numId="1" w16cid:durableId="273564077">
+    <w:abstractNumId w:val="1"/>
+  </w:num>
+  <w:num w:numId="2" w16cid:durableId="851140094">
     <w:abstractNumId w:val="0"/>
   </w:num>
 </w:numbering>
